--- a/KIfU5.0_mergeマニュアル.docx
+++ b/KIfU5.0_mergeマニュアル.docx
@@ -132,12 +132,21 @@
         </w:rPr>
         <w:t>のセットアップは</w:t>
       </w:r>
+      <w:proofErr w:type="spellStart"/>
       <w:r>
         <w:rPr>
           <w:b/>
           <w:bCs/>
         </w:rPr>
-        <w:t>2024/7/5 齊藤悠太</w:t>
+        <w:t>KIfU</w:t>
+      </w:r>
+      <w:proofErr w:type="spellEnd"/>
+      <w:r>
+        <w:rPr>
+          <w:b/>
+          <w:bCs/>
+        </w:rPr>
+        <w:t xml:space="preserve"> </w:t>
       </w:r>
       <w:r>
         <w:rPr>
@@ -145,23 +154,7 @@
           <w:b/>
           <w:bCs/>
         </w:rPr>
-        <w:t>の</w:t>
-      </w:r>
-      <w:proofErr w:type="spellStart"/>
-      <w:r>
-        <w:rPr>
-          <w:b/>
-          <w:bCs/>
-        </w:rPr>
-        <w:t>KIfU</w:t>
-      </w:r>
-      <w:proofErr w:type="spellEnd"/>
-      <w:r>
-        <w:rPr>
-          <w:b/>
-          <w:bCs/>
-        </w:rPr>
-        <w:t xml:space="preserve"> 環境構築方法</w:t>
+        <w:t>マニュアル</w:t>
       </w:r>
       <w:r>
         <w:rPr>
@@ -192,7 +185,6 @@
     <w:p>
       <w:pPr>
         <w:rPr>
-          <w:rFonts w:hint="eastAsia"/>
           <w:b/>
           <w:bCs/>
         </w:rPr>
@@ -239,83 +231,62 @@
       </w:r>
     </w:p>
     <w:p>
-      <w:pPr>
+      <w:r>
         <w:rPr>
           <w:rFonts w:hint="eastAsia"/>
         </w:rPr>
-      </w:pPr>
+        <w:t>2,2. マージツール：</w:t>
+      </w:r>
+      <w:r>
+        <w:t>EmbeddingGemma-300_marge</w:t>
+      </w:r>
       <w:r>
         <w:rPr>
           <w:rFonts w:hint="eastAsia"/>
         </w:rPr>
-        <w:t>2,2. マージツール：</w:t>
-      </w:r>
-      <w:r>
-        <w:t>EmbeddingGemma-300_marge</w:t>
-      </w:r>
+        <w:t>.zip</w:t>
+      </w:r>
+    </w:p>
+    <w:p>
       <w:r>
         <w:rPr>
           <w:rFonts w:hint="eastAsia"/>
         </w:rPr>
-        <w:t>.zip</w:t>
-      </w:r>
-    </w:p>
-    <w:p>
-      <w:pPr>
+        <w:t>2.3. docker</w:t>
+      </w:r>
+      <w:r>
         <w:rPr>
           <w:rFonts w:hint="eastAsia"/>
         </w:rPr>
-      </w:pPr>
+        <w:t>：</w:t>
+      </w:r>
       <w:r>
         <w:rPr>
           <w:rFonts w:hint="eastAsia"/>
         </w:rPr>
-        <w:t>2.3. docker</w:t>
+        <w:t xml:space="preserve"> </w:t>
       </w:r>
       <w:r>
         <w:rPr>
           <w:rFonts w:hint="eastAsia"/>
         </w:rPr>
-        <w:t>：</w:t>
+        <w:t>kifu5.0</w:t>
       </w:r>
       <w:r>
         <w:rPr>
           <w:rFonts w:hint="eastAsia"/>
         </w:rPr>
-        <w:t xml:space="preserve"> </w:t>
+        <w:t>.</w:t>
       </w:r>
       <w:r>
         <w:rPr>
           <w:rFonts w:hint="eastAsia"/>
         </w:rPr>
-        <w:t>kifu5.0</w:t>
-      </w:r>
-      <w:r>
-        <w:rPr>
-          <w:rFonts w:hint="eastAsia"/>
-        </w:rPr>
-        <w:t>.</w:t>
-      </w:r>
-      <w:r>
-        <w:rPr>
-          <w:rFonts w:hint="eastAsia"/>
-        </w:rPr>
         <w:t>sql</w:t>
       </w:r>
     </w:p>
-    <w:p>
-      <w:pPr>
-        <w:rPr>
-          <w:rFonts w:hint="eastAsia"/>
-        </w:rPr>
-      </w:pPr>
-    </w:p>
-    <w:p>
-      <w:pPr>
-        <w:rPr>
-          <w:rFonts w:hint="eastAsia"/>
-        </w:rPr>
-      </w:pPr>
+    <w:p/>
+    <w:p>
       <w:r>
         <w:t>2.</w:t>
       </w:r>
@@ -1226,9 +1197,6 @@
         <w:tabs>
           <w:tab w:val="left" w:pos="1095"/>
         </w:tabs>
-        <w:rPr>
-          <w:rFonts w:hint="eastAsia"/>
-        </w:rPr>
       </w:pPr>
     </w:p>
     <w:p>
@@ -1620,7 +1588,7 @@
           <w:noProof/>
         </w:rPr>
         <w:drawing>
-          <wp:anchor distT="0" distB="0" distL="114300" distR="114300" simplePos="0" relativeHeight="251665408" behindDoc="0" locked="0" layoutInCell="1" allowOverlap="1" wp14:anchorId="6CE31A08" wp14:editId="79179C88">
+          <wp:anchor distT="0" distB="0" distL="114300" distR="114300" simplePos="0" relativeHeight="251665408" behindDoc="0" locked="0" layoutInCell="1" allowOverlap="1" wp14:anchorId="6CE31A08" wp14:editId="18E69B07">
             <wp:simplePos x="0" y="0"/>
             <wp:positionH relativeFrom="column">
               <wp:posOffset>-60960</wp:posOffset>
@@ -4675,6 +4643,7 @@
   <w:style w:type="character" w:default="1" w:styleId="a0">
     <w:name w:val="Default Paragraph Font"/>
     <w:uiPriority w:val="1"/>
+    <w:semiHidden/>
     <w:unhideWhenUsed/>
   </w:style>
   <w:style w:type="table" w:default="1" w:styleId="a1">
